--- a/docx/02introduction.docx
+++ b/docx/02introduction.docx
@@ -4,10 +4,8 @@
   <w:body>
     <w:p>
       <w:pPr>
-        <w:ind w:left="0" w:firstLine="0"/>
+        <w:pStyle w:val="Heading1"/>
         <w:rPr>
-          <w:rFonts w:ascii="Times New Roman" w:eastAsia="Times New Roman" w:hAnsi="Times New Roman" w:cs="Times New Roman"/>
-          <w:b/>
           <w:sz w:val="40"/>
         </w:rPr>
       </w:pPr>
@@ -15,8 +13,10 @@
         <w:t xml:space="preserve">Acknowledgments </w:t>
       </w:r>
     </w:p>
-    <w:p/>
     <w:p>
+      <w:pPr>
+        <w:ind w:left="0" w:firstLine="0"/>
+      </w:pPr>
       <w:r>
         <w:t xml:space="preserve">We would like to thank authors and participants from a workshop at the Institute for Information Law, University of Amsterdam, in March 2023, where early drafts of the chapters in this volume were discussed. </w:t>
       </w:r>
@@ -44,7 +44,6 @@
       <w:r>
         <w:t xml:space="preserve">, Arlette Meiring, and Stefanie Boss for their collaboration in organizing the workshop, and Priyanka Das and </w:t>
       </w:r>
-      <w:commentRangeStart w:id="0"/>
       <w:proofErr w:type="spellStart"/>
       <w:r>
         <w:t>Klaudia</w:t>
@@ -59,17 +58,7 @@
       </w:r>
       <w:proofErr w:type="spellEnd"/>
       <w:r>
-        <w:t xml:space="preserve"> </w:t>
-      </w:r>
-      <w:commentRangeEnd w:id="0"/>
-      <w:r>
-        <w:rPr>
-          <w:rStyle w:val="CommentReference"/>
-        </w:rPr>
-        <w:commentReference w:id="0"/>
-      </w:r>
-      <w:r>
-        <w:t xml:space="preserve">for their support with the editing of the book. We are also grateful to the University of Amsterdam and the Institute for Information Law for their support of the workshop. </w:t>
+        <w:t xml:space="preserve"> for their support with the editing of the book. We are also grateful to the University of Amsterdam and the Institute for Information Law for their support of the workshop. </w:t>
       </w:r>
     </w:p>
     <w:p>
@@ -196,12 +185,12 @@
       <w:pPr>
         <w:ind w:left="-5"/>
         <w:sectPr>
-          <w:headerReference w:type="even" r:id="rId11"/>
-          <w:headerReference w:type="default" r:id="rId12"/>
-          <w:footerReference w:type="even" r:id="rId13"/>
-          <w:footerReference w:type="default" r:id="rId14"/>
-          <w:headerReference w:type="first" r:id="rId15"/>
-          <w:footerReference w:type="first" r:id="rId16"/>
+          <w:headerReference w:type="even" r:id="rId7"/>
+          <w:headerReference w:type="default" r:id="rId8"/>
+          <w:footerReference w:type="even" r:id="rId9"/>
+          <w:footerReference w:type="default" r:id="rId10"/>
+          <w:headerReference w:type="first" r:id="rId11"/>
+          <w:footerReference w:type="first" r:id="rId12"/>
           <w:pgSz w:w="9480" w:h="13800"/>
           <w:pgMar w:top="1440" w:right="1499" w:bottom="1440" w:left="1500" w:header="720" w:footer="720" w:gutter="0"/>
           <w:cols w:space="720"/>
@@ -223,61 +212,18 @@
       </w:pPr>
     </w:p>
     <w:sectPr>
-      <w:headerReference w:type="even" r:id="rId17"/>
-      <w:headerReference w:type="default" r:id="rId18"/>
-      <w:footerReference w:type="even" r:id="rId19"/>
-      <w:footerReference w:type="default" r:id="rId20"/>
-      <w:headerReference w:type="first" r:id="rId21"/>
-      <w:footerReference w:type="first" r:id="rId22"/>
+      <w:headerReference w:type="even" r:id="rId13"/>
+      <w:headerReference w:type="default" r:id="rId14"/>
+      <w:footerReference w:type="even" r:id="rId15"/>
+      <w:footerReference w:type="default" r:id="rId16"/>
+      <w:headerReference w:type="first" r:id="rId17"/>
+      <w:footerReference w:type="first" r:id="rId18"/>
       <w:pgSz w:w="9480" w:h="13800"/>
       <w:pgMar w:top="1440" w:right="1440" w:bottom="1440" w:left="1440" w:header="720" w:footer="720" w:gutter="0"/>
       <w:cols w:space="720"/>
     </w:sectPr>
   </w:body>
 </w:document>
-</file>
-
-<file path=word/comments.xml><?xml version="1.0" encoding="utf-8"?>
-<w:comments xmlns:wpc="http://schemas.microsoft.com/office/word/2010/wordprocessingCanvas" xmlns:cx="http://schemas.microsoft.com/office/drawing/2014/chartex" xmlns:cx1="http://schemas.microsoft.com/office/drawing/2015/9/8/chartex" xmlns:cx2="http://schemas.microsoft.com/office/drawing/2015/10/21/chartex" xmlns:cx3="http://schemas.microsoft.com/office/drawing/2016/5/9/chartex" xmlns:cx4="http://schemas.microsoft.com/office/drawing/2016/5/10/chartex" xmlns:cx5="http://schemas.microsoft.com/office/drawing/2016/5/11/chartex" xmlns:cx6="http://schemas.microsoft.com/office/drawing/2016/5/12/chartex" xmlns:cx7="http://schemas.microsoft.com/office/drawing/2016/5/13/chartex" xmlns:cx8="http://schemas.microsoft.com/office/drawing/2016/5/14/chartex" xmlns:mc="http://schemas.openxmlformats.org/markup-compatibility/2006" xmlns:aink="http://schemas.microsoft.com/office/drawing/2016/ink" xmlns:am3d="http://schemas.microsoft.com/office/drawing/2017/model3d" xmlns:o="urn:schemas-microsoft-com:office:office" xmlns:oel="http://schemas.microsoft.com/office/2019/extlst" xmlns:r="http://schemas.openxmlformats.org/officeDocument/2006/relationships" xmlns:m="http://schemas.openxmlformats.org/officeDocument/2006/math" xmlns:v="urn:schemas-microsoft-com:vml" xmlns:wp14="http://schemas.microsoft.com/office/word/2010/wordprocessingDrawing" xmlns:wp="http://schemas.openxmlformats.org/drawingml/2006/wordprocessingDrawing" xmlns:w10="urn:schemas-microsoft-com:office:word" xmlns:w="http://schemas.openxmlformats.org/wordprocessingml/2006/main" xmlns:w14="http://schemas.microsoft.com/office/word/2010/wordml" xmlns:w15="http://schemas.microsoft.com/office/word/2012/wordml" xmlns:w16cex="http://schemas.microsoft.com/office/word/2018/wordml/cex" xmlns:w16cid="http://schemas.microsoft.com/office/word/2016/wordml/cid" xmlns:w16="http://schemas.microsoft.com/office/word/2018/wordml" xmlns:w16du="http://schemas.microsoft.com/office/word/2023/wordml/word16du" xmlns:w16sdtdh="http://schemas.microsoft.com/office/word/2020/wordml/sdtdatahash" xmlns:w16se="http://schemas.microsoft.com/office/word/2015/wordml/symex" xmlns:wpg="http://schemas.microsoft.com/office/word/2010/wordprocessingGroup" xmlns:wpi="http://schemas.microsoft.com/office/word/2010/wordprocessingInk" xmlns:wne="http://schemas.microsoft.com/office/word/2006/wordml" xmlns:wps="http://schemas.microsoft.com/office/word/2010/wordprocessingShape" mc:Ignorable="w14 w15 w16se w16cid w16 w16cex w16sdtdh w16du wp14">
-  <w:comment w:id="0" w:author="Jef Ausloos" w:date="2025-12-18T15:46:00Z" w:initials="JA">
-    <w:p>
-      <w:pPr>
-        <w:jc w:val="left"/>
-      </w:pPr>
-      <w:r>
-        <w:rPr>
-          <w:rStyle w:val="CommentReference"/>
-        </w:rPr>
-        <w:annotationRef/>
-      </w:r>
-      <w:r>
-        <w:rPr>
-          <w:sz w:val="20"/>
-          <w:szCs w:val="20"/>
-        </w:rPr>
-        <w:t>@KLaudia: hope you're ok with this?</w:t>
-      </w:r>
-    </w:p>
-  </w:comment>
-</w:comments>
-</file>
-
-<file path=word/commentsExtended.xml><?xml version="1.0" encoding="utf-8"?>
-<w15:commentsEx xmlns:wpc="http://schemas.microsoft.com/office/word/2010/wordprocessingCanvas" xmlns:cx="http://schemas.microsoft.com/office/drawing/2014/chartex" xmlns:cx1="http://schemas.microsoft.com/office/drawing/2015/9/8/chartex" xmlns:cx2="http://schemas.microsoft.com/office/drawing/2015/10/21/chartex" xmlns:cx3="http://schemas.microsoft.com/office/drawing/2016/5/9/chartex" xmlns:cx4="http://schemas.microsoft.com/office/drawing/2016/5/10/chartex" xmlns:cx5="http://schemas.microsoft.com/office/drawing/2016/5/11/chartex" xmlns:cx6="http://schemas.microsoft.com/office/drawing/2016/5/12/chartex" xmlns:cx7="http://schemas.microsoft.com/office/drawing/2016/5/13/chartex" xmlns:cx8="http://schemas.microsoft.com/office/drawing/2016/5/14/chartex" xmlns:mc="http://schemas.openxmlformats.org/markup-compatibility/2006" xmlns:aink="http://schemas.microsoft.com/office/drawing/2016/ink" xmlns:am3d="http://schemas.microsoft.com/office/drawing/2017/model3d" xmlns:o="urn:schemas-microsoft-com:office:office" xmlns:oel="http://schemas.microsoft.com/office/2019/extlst" xmlns:r="http://schemas.openxmlformats.org/officeDocument/2006/relationships" xmlns:m="http://schemas.openxmlformats.org/officeDocument/2006/math" xmlns:v="urn:schemas-microsoft-com:vml" xmlns:wp14="http://schemas.microsoft.com/office/word/2010/wordprocessingDrawing" xmlns:wp="http://schemas.openxmlformats.org/drawingml/2006/wordprocessingDrawing" xmlns:w10="urn:schemas-microsoft-com:office:word" xmlns:w="http://schemas.openxmlformats.org/wordprocessingml/2006/main" xmlns:w14="http://schemas.microsoft.com/office/word/2010/wordml" xmlns:w15="http://schemas.microsoft.com/office/word/2012/wordml" xmlns:w16cex="http://schemas.microsoft.com/office/word/2018/wordml/cex" xmlns:w16cid="http://schemas.microsoft.com/office/word/2016/wordml/cid" xmlns:w16="http://schemas.microsoft.com/office/word/2018/wordml" xmlns:w16du="http://schemas.microsoft.com/office/word/2023/wordml/word16du" xmlns:w16sdtdh="http://schemas.microsoft.com/office/word/2020/wordml/sdtdatahash" xmlns:w16se="http://schemas.microsoft.com/office/word/2015/wordml/symex" xmlns:wpg="http://schemas.microsoft.com/office/word/2010/wordprocessingGroup" xmlns:wpi="http://schemas.microsoft.com/office/word/2010/wordprocessingInk" xmlns:wne="http://schemas.microsoft.com/office/word/2006/wordml" xmlns:wps="http://schemas.microsoft.com/office/word/2010/wordprocessingShape" mc:Ignorable="w14 w15 w16se w16cid w16 w16cex w16sdtdh w16du wp14">
-  <w15:commentEx w15:paraId="70B48C93" w15:done="0"/>
-</w15:commentsEx>
-</file>
-
-<file path=word/commentsExtensible.xml><?xml version="1.0" encoding="utf-8"?>
-<w16cex:commentsExtensible xmlns:wpc="http://schemas.microsoft.com/office/word/2010/wordprocessingCanvas" xmlns:cx="http://schemas.microsoft.com/office/drawing/2014/chartex" xmlns:cx1="http://schemas.microsoft.com/office/drawing/2015/9/8/chartex" xmlns:cx2="http://schemas.microsoft.com/office/drawing/2015/10/21/chartex" xmlns:cx3="http://schemas.microsoft.com/office/drawing/2016/5/9/chartex" xmlns:cx4="http://schemas.microsoft.com/office/drawing/2016/5/10/chartex" xmlns:cx5="http://schemas.microsoft.com/office/drawing/2016/5/11/chartex" xmlns:cx6="http://schemas.microsoft.com/office/drawing/2016/5/12/chartex" xmlns:cx7="http://schemas.microsoft.com/office/drawing/2016/5/13/chartex" xmlns:cx8="http://schemas.microsoft.com/office/drawing/2016/5/14/chartex" xmlns:cr="http://schemas.microsoft.com/office/comments/2020/reactions" xmlns:mc="http://schemas.openxmlformats.org/markup-compatibility/2006" xmlns:aink="http://schemas.microsoft.com/office/drawing/2016/ink" xmlns:am3d="http://schemas.microsoft.com/office/drawing/2017/model3d" xmlns:o="urn:schemas-microsoft-com:office:office" xmlns:oel="http://schemas.microsoft.com/office/2019/extlst" xmlns:r="http://schemas.openxmlformats.org/officeDocument/2006/relationships" xmlns:m="http://schemas.openxmlformats.org/officeDocument/2006/math" xmlns:v="urn:schemas-microsoft-com:vml" xmlns:wp14="http://schemas.microsoft.com/office/word/2010/wordprocessingDrawing" xmlns:wp="http://schemas.openxmlformats.org/drawingml/2006/wordprocessingDrawing" xmlns:w10="urn:schemas-microsoft-com:office:word" xmlns:w="http://schemas.openxmlformats.org/wordprocessingml/2006/main" xmlns:w14="http://schemas.microsoft.com/office/word/2010/wordml" xmlns:w15="http://schemas.microsoft.com/office/word/2012/wordml" xmlns:w16cex="http://schemas.microsoft.com/office/word/2018/wordml/cex" xmlns:w16cid="http://schemas.microsoft.com/office/word/2016/wordml/cid" xmlns:w16="http://schemas.microsoft.com/office/word/2018/wordml" xmlns:w16du="http://schemas.microsoft.com/office/word/2023/wordml/word16du" xmlns:w16sdtdh="http://schemas.microsoft.com/office/word/2020/wordml/sdtdatahash" xmlns:w16se="http://schemas.microsoft.com/office/word/2015/wordml/symex" xmlns:wpg="http://schemas.microsoft.com/office/word/2010/wordprocessingGroup" xmlns:wpi="http://schemas.microsoft.com/office/word/2010/wordprocessingInk" xmlns:wne="http://schemas.microsoft.com/office/word/2006/wordml" xmlns:wps="http://schemas.microsoft.com/office/word/2010/wordprocessingShape" mc:Ignorable="w14 w15 w16se w16cid w16 w16cex w16sdtdh cr w16du wp14">
-  <w16cex:commentExtensible w16cex:durableId="21EB4EDC" w16cex:dateUtc="2025-12-18T14:46:00Z"/>
-</w16cex:commentsExtensible>
-</file>
-
-<file path=word/commentsIds.xml><?xml version="1.0" encoding="utf-8"?>
-<w16cid:commentsIds xmlns:wpc="http://schemas.microsoft.com/office/word/2010/wordprocessingCanvas" xmlns:cx="http://schemas.microsoft.com/office/drawing/2014/chartex" xmlns:cx1="http://schemas.microsoft.com/office/drawing/2015/9/8/chartex" xmlns:cx2="http://schemas.microsoft.com/office/drawing/2015/10/21/chartex" xmlns:cx3="http://schemas.microsoft.com/office/drawing/2016/5/9/chartex" xmlns:cx4="http://schemas.microsoft.com/office/drawing/2016/5/10/chartex" xmlns:cx5="http://schemas.microsoft.com/office/drawing/2016/5/11/chartex" xmlns:cx6="http://schemas.microsoft.com/office/drawing/2016/5/12/chartex" xmlns:cx7="http://schemas.microsoft.com/office/drawing/2016/5/13/chartex" xmlns:cx8="http://schemas.microsoft.com/office/drawing/2016/5/14/chartex" xmlns:mc="http://schemas.openxmlformats.org/markup-compatibility/2006" xmlns:aink="http://schemas.microsoft.com/office/drawing/2016/ink" xmlns:am3d="http://schemas.microsoft.com/office/drawing/2017/model3d" xmlns:o="urn:schemas-microsoft-com:office:office" xmlns:oel="http://schemas.microsoft.com/office/2019/extlst" xmlns:r="http://schemas.openxmlformats.org/officeDocument/2006/relationships" xmlns:m="http://schemas.openxmlformats.org/officeDocument/2006/math" xmlns:v="urn:schemas-microsoft-com:vml" xmlns:wp14="http://schemas.microsoft.com/office/word/2010/wordprocessingDrawing" xmlns:wp="http://schemas.openxmlformats.org/drawingml/2006/wordprocessingDrawing" xmlns:w10="urn:schemas-microsoft-com:office:word" xmlns:w="http://schemas.openxmlformats.org/wordprocessingml/2006/main" xmlns:w14="http://schemas.microsoft.com/office/word/2010/wordml" xmlns:w15="http://schemas.microsoft.com/office/word/2012/wordml" xmlns:w16cex="http://schemas.microsoft.com/office/word/2018/wordml/cex" xmlns:w16cid="http://schemas.microsoft.com/office/word/2016/wordml/cid" xmlns:w16="http://schemas.microsoft.com/office/word/2018/wordml" xmlns:w16du="http://schemas.microsoft.com/office/word/2023/wordml/word16du" xmlns:w16sdtdh="http://schemas.microsoft.com/office/word/2020/wordml/sdtdatahash" xmlns:w16se="http://schemas.microsoft.com/office/word/2015/wordml/symex" xmlns:wpg="http://schemas.microsoft.com/office/word/2010/wordprocessingGroup" xmlns:wpi="http://schemas.microsoft.com/office/word/2010/wordprocessingInk" xmlns:wne="http://schemas.microsoft.com/office/word/2006/wordml" xmlns:wps="http://schemas.microsoft.com/office/word/2010/wordprocessingShape" mc:Ignorable="w14 w15 w16se w16cid w16 w16cex w16sdtdh w16du wp14">
-  <w16cid:commentId w16cid:paraId="70B48C93" w16cid:durableId="21EB4EDC"/>
-</w16cid:commentsIds>
 </file>
 
 <file path=word/endnotes.xml><?xml version="1.0" encoding="utf-8"?>
@@ -1368,7 +1314,7 @@
             </wp:anchor>
           </w:drawing>
         </mc:Choice>
-        <mc:Fallback xmlns:w16sdtfl="http://schemas.microsoft.com/office/word/2024/wordml/sdtformatlock" xmlns:a="http://schemas.openxmlformats.org/drawingml/2006/main">
+        <mc:Fallback xmlns:a="http://schemas.openxmlformats.org/drawingml/2006/main" xmlns:w16sdtfl="http://schemas.microsoft.com/office/word/2024/wordml/sdtformatlock">
           <w:pict>
             <v:group id="Group 6144" style="width:21pt;height:21pt;position:absolute;mso-position-horizontal-relative:page;mso-position-horizontal:absolute;margin-left:0pt;mso-position-vertical-relative:page;margin-top:669pt;" coordsize="2667,2667">
               <v:shape id="Shape 6145" style="position:absolute;width:1905;height:0;left:0;top:0;" coordsize="190500,0" path="m190500,0l0,0">
@@ -1516,7 +1462,7 @@
             </wp:anchor>
           </w:drawing>
         </mc:Choice>
-        <mc:Fallback xmlns:w16sdtfl="http://schemas.microsoft.com/office/word/2024/wordml/sdtformatlock" xmlns:a="http://schemas.openxmlformats.org/drawingml/2006/main">
+        <mc:Fallback xmlns:a="http://schemas.openxmlformats.org/drawingml/2006/main" xmlns:w16sdtfl="http://schemas.microsoft.com/office/word/2024/wordml/sdtformatlock">
           <w:pict>
             <v:group id="Group 6147" style="width:21pt;height:21pt;position:absolute;mso-position-horizontal-relative:page;mso-position-horizontal:absolute;margin-left:453pt;mso-position-vertical-relative:page;margin-top:669pt;" coordsize="2667,2667">
               <v:shape id="Shape 6148" style="position:absolute;width:1905;height:0;left:762;top:0;" coordsize="190500,0" path="m0,0l190500,0">
@@ -1676,7 +1622,7 @@
             </wp:anchor>
           </w:drawing>
         </mc:Choice>
-        <mc:Fallback xmlns:w16sdtfl="http://schemas.microsoft.com/office/word/2024/wordml/sdtformatlock" xmlns:a="http://schemas.openxmlformats.org/drawingml/2006/main">
+        <mc:Fallback xmlns:a="http://schemas.openxmlformats.org/drawingml/2006/main" xmlns:w16sdtfl="http://schemas.microsoft.com/office/word/2024/wordml/sdtformatlock">
           <w:pict>
             <v:group id="Group 6124" style="width:21pt;height:21pt;position:absolute;mso-position-horizontal-relative:page;mso-position-horizontal:absolute;margin-left:0pt;mso-position-vertical-relative:page;margin-top:669pt;" coordsize="2667,2667">
               <v:shape id="Shape 6125" style="position:absolute;width:1905;height:0;left:0;top:0;" coordsize="190500,0" path="m190500,0l0,0">
@@ -1824,7 +1770,7 @@
             </wp:anchor>
           </w:drawing>
         </mc:Choice>
-        <mc:Fallback xmlns:w16sdtfl="http://schemas.microsoft.com/office/word/2024/wordml/sdtformatlock" xmlns:a="http://schemas.openxmlformats.org/drawingml/2006/main">
+        <mc:Fallback xmlns:a="http://schemas.openxmlformats.org/drawingml/2006/main" xmlns:w16sdtfl="http://schemas.microsoft.com/office/word/2024/wordml/sdtformatlock">
           <w:pict>
             <v:group id="Group 6127" style="width:21pt;height:21pt;position:absolute;mso-position-horizontal-relative:page;mso-position-horizontal:absolute;margin-left:453pt;mso-position-vertical-relative:page;margin-top:669pt;" coordsize="2667,2667">
               <v:shape id="Shape 6128" style="position:absolute;width:1905;height:0;left:762;top:0;" coordsize="190500,0" path="m0,0l190500,0">
@@ -1984,7 +1930,7 @@
             </wp:anchor>
           </w:drawing>
         </mc:Choice>
-        <mc:Fallback xmlns:w16sdtfl="http://schemas.microsoft.com/office/word/2024/wordml/sdtformatlock" xmlns:a="http://schemas.openxmlformats.org/drawingml/2006/main">
+        <mc:Fallback xmlns:a="http://schemas.openxmlformats.org/drawingml/2006/main" xmlns:w16sdtfl="http://schemas.microsoft.com/office/word/2024/wordml/sdtformatlock">
           <w:pict>
             <v:group id="Group 6104" style="width:21pt;height:21pt;position:absolute;mso-position-horizontal-relative:page;mso-position-horizontal:absolute;margin-left:0pt;mso-position-vertical-relative:page;margin-top:669pt;" coordsize="2667,2667">
               <v:shape id="Shape 6105" style="position:absolute;width:1905;height:0;left:0;top:0;" coordsize="190500,0" path="m190500,0l0,0">
@@ -2132,7 +2078,7 @@
             </wp:anchor>
           </w:drawing>
         </mc:Choice>
-        <mc:Fallback xmlns:w16sdtfl="http://schemas.microsoft.com/office/word/2024/wordml/sdtformatlock" xmlns:a="http://schemas.openxmlformats.org/drawingml/2006/main">
+        <mc:Fallback xmlns:a="http://schemas.openxmlformats.org/drawingml/2006/main" xmlns:w16sdtfl="http://schemas.microsoft.com/office/word/2024/wordml/sdtformatlock">
           <w:pict>
             <v:group id="Group 6107" style="width:21pt;height:21pt;position:absolute;mso-position-horizontal-relative:page;mso-position-horizontal:absolute;margin-left:453pt;mso-position-vertical-relative:page;margin-top:669pt;" coordsize="2667,2667">
               <v:shape id="Shape 6108" style="position:absolute;width:1905;height:0;left:762;top:0;" coordsize="190500,0" path="m0,0l190500,0">
@@ -3241,7 +3187,7 @@
             </wp:anchor>
           </w:drawing>
         </mc:Choice>
-        <mc:Fallback xmlns:w16sdtfl="http://schemas.microsoft.com/office/word/2024/wordml/sdtformatlock" xmlns:a="http://schemas.openxmlformats.org/drawingml/2006/main">
+        <mc:Fallback xmlns:a="http://schemas.openxmlformats.org/drawingml/2006/main" xmlns:w16sdtfl="http://schemas.microsoft.com/office/word/2024/wordml/sdtformatlock">
           <w:pict>
             <v:group id="Group 6134" style="width:21pt;height:21pt;position:absolute;mso-position-horizontal-relative:page;mso-position-horizontal:absolute;margin-left:0pt;mso-position-vertical-relative:page;margin-top:0pt;" coordsize="2667,2667">
               <v:shape id="Shape 6135" style="position:absolute;width:1905;height:0;left:0;top:2667;" coordsize="190500,0" path="m190500,0l0,0">
@@ -3389,7 +3335,7 @@
             </wp:anchor>
           </w:drawing>
         </mc:Choice>
-        <mc:Fallback xmlns:w16sdtfl="http://schemas.microsoft.com/office/word/2024/wordml/sdtformatlock" xmlns:a="http://schemas.openxmlformats.org/drawingml/2006/main">
+        <mc:Fallback xmlns:a="http://schemas.openxmlformats.org/drawingml/2006/main" xmlns:w16sdtfl="http://schemas.microsoft.com/office/word/2024/wordml/sdtformatlock">
           <w:pict>
             <v:group id="Group 6137" style="width:21pt;height:21pt;position:absolute;mso-position-horizontal-relative:page;mso-position-horizontal:absolute;margin-left:453pt;mso-position-vertical-relative:page;margin-top:0pt;" coordsize="2667,2667">
               <v:shape id="Shape 6138" style="position:absolute;width:1905;height:0;left:762;top:2667;" coordsize="190500,0" path="m0,0l190500,0">
@@ -3549,7 +3495,7 @@
             </wp:anchor>
           </w:drawing>
         </mc:Choice>
-        <mc:Fallback xmlns:w16sdtfl="http://schemas.microsoft.com/office/word/2024/wordml/sdtformatlock" xmlns:a="http://schemas.openxmlformats.org/drawingml/2006/main">
+        <mc:Fallback xmlns:a="http://schemas.openxmlformats.org/drawingml/2006/main" xmlns:w16sdtfl="http://schemas.microsoft.com/office/word/2024/wordml/sdtformatlock">
           <w:pict>
             <v:group id="Group 6114" style="width:21pt;height:21pt;position:absolute;mso-position-horizontal-relative:page;mso-position-horizontal:absolute;margin-left:0pt;mso-position-vertical-relative:page;margin-top:0pt;" coordsize="2667,2667">
               <v:shape id="Shape 6115" style="position:absolute;width:1905;height:0;left:0;top:2667;" coordsize="190500,0" path="m190500,0l0,0">
@@ -3697,7 +3643,7 @@
             </wp:anchor>
           </w:drawing>
         </mc:Choice>
-        <mc:Fallback xmlns:w16sdtfl="http://schemas.microsoft.com/office/word/2024/wordml/sdtformatlock" xmlns:a="http://schemas.openxmlformats.org/drawingml/2006/main">
+        <mc:Fallback xmlns:a="http://schemas.openxmlformats.org/drawingml/2006/main" xmlns:w16sdtfl="http://schemas.microsoft.com/office/word/2024/wordml/sdtformatlock">
           <w:pict>
             <v:group id="Group 6117" style="width:21pt;height:21pt;position:absolute;mso-position-horizontal-relative:page;mso-position-horizontal:absolute;margin-left:453pt;mso-position-vertical-relative:page;margin-top:0pt;" coordsize="2667,2667">
               <v:shape id="Shape 6118" style="position:absolute;width:1905;height:0;left:762;top:2667;" coordsize="190500,0" path="m0,0l190500,0">
@@ -3857,7 +3803,7 @@
             </wp:anchor>
           </w:drawing>
         </mc:Choice>
-        <mc:Fallback xmlns:w16sdtfl="http://schemas.microsoft.com/office/word/2024/wordml/sdtformatlock" xmlns:a="http://schemas.openxmlformats.org/drawingml/2006/main">
+        <mc:Fallback xmlns:a="http://schemas.openxmlformats.org/drawingml/2006/main" xmlns:w16sdtfl="http://schemas.microsoft.com/office/word/2024/wordml/sdtformatlock">
           <w:pict>
             <v:group id="Group 6094" style="width:21pt;height:21pt;position:absolute;mso-position-horizontal-relative:page;mso-position-horizontal:absolute;margin-left:0pt;mso-position-vertical-relative:page;margin-top:0pt;" coordsize="2667,2667">
               <v:shape id="Shape 6095" style="position:absolute;width:1905;height:0;left:0;top:2667;" coordsize="190500,0" path="m190500,0l0,0">
@@ -4005,7 +3951,7 @@
             </wp:anchor>
           </w:drawing>
         </mc:Choice>
-        <mc:Fallback xmlns:w16sdtfl="http://schemas.microsoft.com/office/word/2024/wordml/sdtformatlock" xmlns:a="http://schemas.openxmlformats.org/drawingml/2006/main">
+        <mc:Fallback xmlns:a="http://schemas.openxmlformats.org/drawingml/2006/main" xmlns:w16sdtfl="http://schemas.microsoft.com/office/word/2024/wordml/sdtformatlock">
           <w:pict>
             <v:group id="Group 6097" style="width:21pt;height:21pt;position:absolute;mso-position-horizontal-relative:page;mso-position-horizontal:absolute;margin-left:453pt;mso-position-vertical-relative:page;margin-top:0pt;" coordsize="2667,2667">
               <v:shape id="Shape 6098" style="position:absolute;width:1905;height:0;left:762;top:2667;" coordsize="190500,0" path="m0,0l190500,0">
@@ -4676,14 +4622,6 @@
 </w:numbering>
 </file>
 
-<file path=word/people.xml><?xml version="1.0" encoding="utf-8"?>
-<w15:people xmlns:wpc="http://schemas.microsoft.com/office/word/2010/wordprocessingCanvas" xmlns:cx="http://schemas.microsoft.com/office/drawing/2014/chartex" xmlns:cx1="http://schemas.microsoft.com/office/drawing/2015/9/8/chartex" xmlns:cx2="http://schemas.microsoft.com/office/drawing/2015/10/21/chartex" xmlns:cx3="http://schemas.microsoft.com/office/drawing/2016/5/9/chartex" xmlns:cx4="http://schemas.microsoft.com/office/drawing/2016/5/10/chartex" xmlns:cx5="http://schemas.microsoft.com/office/drawing/2016/5/11/chartex" xmlns:cx6="http://schemas.microsoft.com/office/drawing/2016/5/12/chartex" xmlns:cx7="http://schemas.microsoft.com/office/drawing/2016/5/13/chartex" xmlns:cx8="http://schemas.microsoft.com/office/drawing/2016/5/14/chartex" xmlns:mc="http://schemas.openxmlformats.org/markup-compatibility/2006" xmlns:aink="http://schemas.microsoft.com/office/drawing/2016/ink" xmlns:am3d="http://schemas.microsoft.com/office/drawing/2017/model3d" xmlns:o="urn:schemas-microsoft-com:office:office" xmlns:oel="http://schemas.microsoft.com/office/2019/extlst" xmlns:r="http://schemas.openxmlformats.org/officeDocument/2006/relationships" xmlns:m="http://schemas.openxmlformats.org/officeDocument/2006/math" xmlns:v="urn:schemas-microsoft-com:vml" xmlns:wp14="http://schemas.microsoft.com/office/word/2010/wordprocessingDrawing" xmlns:wp="http://schemas.openxmlformats.org/drawingml/2006/wordprocessingDrawing" xmlns:w10="urn:schemas-microsoft-com:office:word" xmlns:w="http://schemas.openxmlformats.org/wordprocessingml/2006/main" xmlns:w14="http://schemas.microsoft.com/office/word/2010/wordml" xmlns:w15="http://schemas.microsoft.com/office/word/2012/wordml" xmlns:w16cex="http://schemas.microsoft.com/office/word/2018/wordml/cex" xmlns:w16cid="http://schemas.microsoft.com/office/word/2016/wordml/cid" xmlns:w16="http://schemas.microsoft.com/office/word/2018/wordml" xmlns:w16du="http://schemas.microsoft.com/office/word/2023/wordml/word16du" xmlns:w16sdtdh="http://schemas.microsoft.com/office/word/2020/wordml/sdtdatahash" xmlns:w16se="http://schemas.microsoft.com/office/word/2015/wordml/symex" xmlns:wpg="http://schemas.microsoft.com/office/word/2010/wordprocessingGroup" xmlns:wpi="http://schemas.microsoft.com/office/word/2010/wordprocessingInk" xmlns:wne="http://schemas.microsoft.com/office/word/2006/wordml" xmlns:wps="http://schemas.microsoft.com/office/word/2010/wordprocessingShape" mc:Ignorable="w14 w15 w16se w16cid w16 w16cex w16sdtdh w16du wp14">
-  <w15:person w15:author="Jef Ausloos">
-    <w15:presenceInfo w15:providerId="AD" w15:userId="S::j.ausloos@uva.nl::7a503245-3ddf-4d8b-8199-61451a938260"/>
-  </w15:person>
-</w15:people>
-</file>
-
 <file path=word/styles.xml><?xml version="1.0" encoding="utf-8"?>
 <w:styles xmlns:mc="http://schemas.openxmlformats.org/markup-compatibility/2006" xmlns:r="http://schemas.openxmlformats.org/officeDocument/2006/relationships" xmlns:w="http://schemas.openxmlformats.org/wordprocessingml/2006/main" xmlns:w14="http://schemas.microsoft.com/office/word/2010/wordml" xmlns:w15="http://schemas.microsoft.com/office/word/2012/wordml" xmlns:w16cex="http://schemas.microsoft.com/office/word/2018/wordml/cex" xmlns:w16cid="http://schemas.microsoft.com/office/word/2016/wordml/cid" xmlns:w16="http://schemas.microsoft.com/office/word/2018/wordml" xmlns:w16du="http://schemas.microsoft.com/office/word/2023/wordml/word16du" xmlns:w16sdtdh="http://schemas.microsoft.com/office/word/2020/wordml/sdtdatahash" xmlns:w16se="http://schemas.microsoft.com/office/word/2015/wordml/symex" mc:Ignorable="w14 w15 w16se w16cid w16 w16cex w16sdtdh w16du">
   <w:docDefaults>
@@ -5102,12 +5040,12 @@
     <w:link w:val="Heading1Char"/>
     <w:uiPriority w:val="9"/>
     <w:qFormat/>
+    <w:rsid w:val="00110782"/>
     <w:pPr>
       <w:keepNext/>
       <w:keepLines/>
-      <w:spacing w:after="1706" w:line="886" w:lineRule="auto"/>
+      <w:spacing w:after="0" w:line="886" w:lineRule="auto"/>
       <w:ind w:left="10" w:hanging="10"/>
-      <w:jc w:val="center"/>
       <w:outlineLvl w:val="0"/>
     </w:pPr>
     <w:rPr>
@@ -5179,6 +5117,8 @@
   <w:style w:type="character" w:customStyle="1" w:styleId="Heading1Char">
     <w:name w:val="Heading 1 Char"/>
     <w:link w:val="Heading1"/>
+    <w:uiPriority w:val="9"/>
+    <w:rsid w:val="00110782"/>
     <w:rPr>
       <w:rFonts w:ascii="Times New Roman" w:eastAsia="Times New Roman" w:hAnsi="Times New Roman" w:cs="Times New Roman"/>
       <w:b/>
